--- a/Chương 2.docx
+++ b/Chương 2.docx
@@ -1,6 +1,6 @@
 
 <file path=word/document.xml><?xml version="1.0" encoding="utf-8"?>
-<w:document xmlns:wpc="http://schemas.microsoft.com/office/word/2010/wordprocessingCanvas" xmlns:cx="http://schemas.microsoft.com/office/drawing/2014/chartex" xmlns:mc="http://schemas.openxmlformats.org/markup-compatibility/2006" xmlns:o="urn:schemas-microsoft-com:office:office" xmlns:r="http://schemas.openxmlformats.org/officeDocument/2006/relationships" xmlns:m="http://schemas.openxmlformats.org/officeDocument/2006/math" xmlns:v="urn:schemas-microsoft-com:vml" xmlns:wp14="http://schemas.microsoft.com/office/word/2010/wordprocessingDrawing" xmlns:wp="http://schemas.openxmlformats.org/drawingml/2006/wordprocessingDrawing" xmlns:w10="urn:schemas-microsoft-com:office:word" xmlns:w="http://schemas.openxmlformats.org/wordprocessingml/2006/main" xmlns:w14="http://schemas.microsoft.com/office/word/2010/wordml" xmlns:w15="http://schemas.microsoft.com/office/word/2012/wordml" xmlns:w16se="http://schemas.microsoft.com/office/word/2015/wordml/symex" xmlns:wpg="http://schemas.microsoft.com/office/word/2010/wordprocessingGroup" xmlns:wpi="http://schemas.microsoft.com/office/word/2010/wordprocessingInk" xmlns:wne="http://schemas.microsoft.com/office/word/2006/wordml" xmlns:wps="http://schemas.microsoft.com/office/word/2010/wordprocessingShape" mc:Ignorable="w14 w15 w16se wp14">
+<w:document xmlns:wpc="http://schemas.microsoft.com/office/word/2010/wordprocessingCanvas" xmlns:cx="http://schemas.microsoft.com/office/drawing/2014/chartex" xmlns:cx1="http://schemas.microsoft.com/office/drawing/2015/9/8/chartex" xmlns:cx2="http://schemas.microsoft.com/office/drawing/2015/10/21/chartex" xmlns:cx3="http://schemas.microsoft.com/office/drawing/2016/5/9/chartex" xmlns:cx4="http://schemas.microsoft.com/office/drawing/2016/5/10/chartex" xmlns:cx5="http://schemas.microsoft.com/office/drawing/2016/5/11/chartex" xmlns:cx6="http://schemas.microsoft.com/office/drawing/2016/5/12/chartex" xmlns:cx7="http://schemas.microsoft.com/office/drawing/2016/5/13/chartex" xmlns:cx8="http://schemas.microsoft.com/office/drawing/2016/5/14/chartex" xmlns:mc="http://schemas.openxmlformats.org/markup-compatibility/2006" xmlns:aink="http://schemas.microsoft.com/office/drawing/2016/ink" xmlns:am3d="http://schemas.microsoft.com/office/drawing/2017/model3d" xmlns:o="urn:schemas-microsoft-com:office:office" xmlns:oel="http://schemas.microsoft.com/office/2019/extlst" xmlns:r="http://schemas.openxmlformats.org/officeDocument/2006/relationships" xmlns:m="http://schemas.openxmlformats.org/officeDocument/2006/math" xmlns:v="urn:schemas-microsoft-com:vml" xmlns:wp14="http://schemas.microsoft.com/office/word/2010/wordprocessingDrawing" xmlns:wp="http://schemas.openxmlformats.org/drawingml/2006/wordprocessingDrawing" xmlns:w10="urn:schemas-microsoft-com:office:word" xmlns:w="http://schemas.openxmlformats.org/wordprocessingml/2006/main" xmlns:w14="http://schemas.microsoft.com/office/word/2010/wordml" xmlns:w15="http://schemas.microsoft.com/office/word/2012/wordml" xmlns:w16cex="http://schemas.microsoft.com/office/word/2018/wordml/cex" xmlns:w16cid="http://schemas.microsoft.com/office/word/2016/wordml/cid" xmlns:w16="http://schemas.microsoft.com/office/word/2018/wordml" xmlns:w16du="http://schemas.microsoft.com/office/word/2023/wordml/word16du" xmlns:w16sdtdh="http://schemas.microsoft.com/office/word/2020/wordml/sdtdatahash" xmlns:w16se="http://schemas.microsoft.com/office/word/2015/wordml/symex" xmlns:wpg="http://schemas.microsoft.com/office/word/2010/wordprocessingGroup" xmlns:wpi="http://schemas.microsoft.com/office/word/2010/wordprocessingInk" xmlns:wne="http://schemas.microsoft.com/office/word/2006/wordml" xmlns:wps="http://schemas.microsoft.com/office/word/2010/wordprocessingShape" mc:Ignorable="w14 w15 w16se w16cid w16 w16cex w16sdtdh wp14">
   <w:body>
     <w:p>
       <w:pPr>
@@ -141,7 +141,7 @@
           <w:noProof/>
         </w:rPr>
         <w:drawing>
-          <wp:inline distT="0" distB="0" distL="0" distR="0" wp14:anchorId="3BC87698" wp14:editId="147A6D27">
+          <wp:inline distT="0" distB="0" distL="0" distR="0" wp14:anchorId="5680B08E" wp14:editId="22022AC1">
             <wp:extent cx="5972175" cy="3359150"/>
             <wp:effectExtent l="0" t="0" r="3810" b="0"/>
             <wp:docPr id="1" name="Picture 1"/>
@@ -263,7 +263,7 @@
           <w:szCs w:val="24"/>
         </w:rPr>
         <w:drawing>
-          <wp:inline distT="0" distB="0" distL="0" distR="0" wp14:anchorId="37BA3308" wp14:editId="7D4486C7">
+          <wp:inline distT="0" distB="0" distL="0" distR="0" wp14:anchorId="482EE88F" wp14:editId="4A9C8380">
             <wp:extent cx="4560570" cy="3619500"/>
             <wp:effectExtent l="0" t="0" r="0" b="0"/>
             <wp:docPr id="7" name="Picture 7"/>
@@ -332,7 +332,7 @@
           <w:szCs w:val="24"/>
         </w:rPr>
         <w:drawing>
-          <wp:inline distT="0" distB="0" distL="0" distR="0" wp14:anchorId="48F38E6F" wp14:editId="42AC01D4">
+          <wp:inline distT="0" distB="0" distL="0" distR="0" wp14:anchorId="716D9F43" wp14:editId="1583BE69">
             <wp:extent cx="4637945" cy="3649980"/>
             <wp:effectExtent l="0" t="0" r="0" b="7620"/>
             <wp:docPr id="9" name="Picture 9"/>
@@ -402,7 +402,7 @@
           <w:szCs w:val="24"/>
         </w:rPr>
         <w:drawing>
-          <wp:inline distT="0" distB="0" distL="0" distR="0" wp14:anchorId="5BCF031F" wp14:editId="2FB7A5B0">
+          <wp:inline distT="0" distB="0" distL="0" distR="0" wp14:anchorId="7A2C795D" wp14:editId="1738DFF8">
             <wp:extent cx="4605867" cy="3649759"/>
             <wp:effectExtent l="0" t="0" r="4445" b="8255"/>
             <wp:docPr id="2" name="Picture 2"/>
@@ -472,7 +472,7 @@
           <w:szCs w:val="24"/>
         </w:rPr>
         <w:drawing>
-          <wp:inline distT="0" distB="0" distL="0" distR="0" wp14:anchorId="335C1A38" wp14:editId="6F66A28B">
+          <wp:inline distT="0" distB="0" distL="0" distR="0" wp14:anchorId="7BF4F83E" wp14:editId="7FE469D7">
             <wp:extent cx="4690319" cy="3699933"/>
             <wp:effectExtent l="0" t="0" r="0" b="0"/>
             <wp:docPr id="13" name="Picture 13"/>
@@ -542,7 +542,7 @@
           <w:szCs w:val="24"/>
         </w:rPr>
         <w:drawing>
-          <wp:inline distT="0" distB="0" distL="0" distR="0" wp14:anchorId="4F76A448" wp14:editId="15894CAE">
+          <wp:inline distT="0" distB="0" distL="0" distR="0" wp14:anchorId="78BD5F1A" wp14:editId="13F66E58">
             <wp:extent cx="4801270" cy="3743847"/>
             <wp:effectExtent l="0" t="0" r="0" b="9525"/>
             <wp:docPr id="14" name="Picture 14"/>
@@ -708,7 +708,7 @@
           <w:szCs w:val="24"/>
         </w:rPr>
         <w:drawing>
-          <wp:inline distT="0" distB="0" distL="0" distR="0" wp14:anchorId="4F4F5F9D" wp14:editId="3313F0EA">
+          <wp:inline distT="0" distB="0" distL="0" distR="0" wp14:anchorId="6FF3F038" wp14:editId="7C5394C4">
             <wp:extent cx="2638793" cy="504895"/>
             <wp:effectExtent l="0" t="0" r="9525" b="9525"/>
             <wp:docPr id="3" name="Picture 3"/>
@@ -823,7 +823,7 @@
           <w:szCs w:val="24"/>
         </w:rPr>
         <w:drawing>
-          <wp:inline distT="0" distB="0" distL="0" distR="0" wp14:anchorId="1F0E038C" wp14:editId="77AAD0B9">
+          <wp:inline distT="0" distB="0" distL="0" distR="0" wp14:anchorId="2D7F304B" wp14:editId="036C884A">
             <wp:extent cx="2924583" cy="333422"/>
             <wp:effectExtent l="0" t="0" r="0" b="9525"/>
             <wp:docPr id="4" name="Picture 4"/>
@@ -875,9 +875,1437 @@
       </w:r>
     </w:p>
     <w:p>
-      <w:bookmarkStart w:id="0" w:name="_GoBack"/>
-      <w:bookmarkEnd w:id="0"/>
-    </w:p>
+      <w:pPr>
+        <w:ind w:firstLine="720"/>
+        <w:jc w:val="center"/>
+        <w:rPr>
+          <w:b/>
+          <w:sz w:val="32"/>
+          <w:szCs w:val="32"/>
+        </w:rPr>
+      </w:pPr>
+      <w:r>
+        <w:rPr>
+          <w:b/>
+          <w:sz w:val="32"/>
+          <w:szCs w:val="32"/>
+        </w:rPr>
+        <w:lastRenderedPageBreak/>
+        <w:t>CHƯƠNG III</w:t>
+      </w:r>
+      <w:r>
+        <w:rPr>
+          <w:b/>
+          <w:sz w:val="32"/>
+          <w:szCs w:val="32"/>
+        </w:rPr>
+        <w:t>: CẤU HÌNH</w:t>
+      </w:r>
+    </w:p>
+    <w:p>
+      <w:pPr>
+        <w:pStyle w:val="ListParagraph"/>
+        <w:numPr>
+          <w:ilvl w:val="0"/>
+          <w:numId w:val="3"/>
+        </w:numPr>
+        <w:ind w:left="360"/>
+        <w:rPr>
+          <w:b/>
+          <w:sz w:val="32"/>
+          <w:szCs w:val="32"/>
+        </w:rPr>
+      </w:pPr>
+      <w:r>
+        <w:rPr>
+          <w:b/>
+          <w:sz w:val="28"/>
+          <w:szCs w:val="28"/>
+        </w:rPr>
+        <w:t>CẤU HÌNH GITHUB</w:t>
+      </w:r>
+    </w:p>
+    <w:p>
+      <w:pPr>
+        <w:pStyle w:val="ListParagraph"/>
+        <w:numPr>
+          <w:ilvl w:val="1"/>
+          <w:numId w:val="4"/>
+        </w:numPr>
+        <w:ind w:left="900" w:hanging="540"/>
+        <w:rPr>
+          <w:b/>
+          <w:sz w:val="28"/>
+          <w:szCs w:val="28"/>
+        </w:rPr>
+      </w:pPr>
+      <w:r>
+        <w:rPr>
+          <w:b/>
+          <w:sz w:val="28"/>
+          <w:szCs w:val="28"/>
+        </w:rPr>
+        <w:t>Tạo Github Repository</w:t>
+      </w:r>
+    </w:p>
+    <w:p>
+      <w:pPr>
+        <w:ind w:firstLine="360"/>
+        <w:rPr>
+          <w:szCs w:val="26"/>
+        </w:rPr>
+      </w:pPr>
+      <w:r>
+        <w:rPr>
+          <w:szCs w:val="26"/>
+        </w:rPr>
+        <w:t>Để làm việc, trước hết cần tạo một kho lưu trữ mã nguồn lệnh cho dự án, việc này về bản chất cũng giống như thao tác trên các dòng lệnh Git. Ở đây, người dùng sẽ làm qua giao diện với các cú nhấp chuột. Các bước tạo Repo ban đầu được mô tả như sau:</w:t>
+      </w:r>
+    </w:p>
+    <w:p>
+      <w:pPr>
+        <w:pStyle w:val="ListParagraph"/>
+        <w:numPr>
+          <w:ilvl w:val="0"/>
+          <w:numId w:val="1"/>
+        </w:numPr>
+        <w:ind w:left="810"/>
+        <w:rPr>
+          <w:szCs w:val="26"/>
+        </w:rPr>
+      </w:pPr>
+      <w:r>
+        <w:rPr>
+          <w:b/>
+          <w:szCs w:val="26"/>
+        </w:rPr>
+        <w:t>Bước 1:</w:t>
+      </w:r>
+      <w:r>
+        <w:rPr>
+          <w:szCs w:val="26"/>
+        </w:rPr>
+        <w:t xml:space="preserve"> Người dùng bấm vào ký hiệu dấu cộng been cạnh ảnh đại diện của tài khoản và chọn New Repository, Github sẽ chuyển qua trang khởi tạo Repo mới</w:t>
+      </w:r>
+      <w:r>
+        <w:rPr>
+          <w:szCs w:val="26"/>
+        </w:rPr>
+        <w:t>.</w:t>
+      </w:r>
+    </w:p>
+    <w:p>
+      <w:pPr>
+        <w:jc w:val="center"/>
+        <w:rPr>
+          <w:szCs w:val="26"/>
+        </w:rPr>
+      </w:pPr>
+      <w:r>
+        <w:rPr>
+          <w:rFonts w:cs="Times New Roman"/>
+          <w:noProof/>
+          <w:sz w:val="24"/>
+          <w:szCs w:val="24"/>
+        </w:rPr>
+        <w:drawing>
+          <wp:inline distT="0" distB="0" distL="0" distR="0" wp14:anchorId="5170A3E2" wp14:editId="694C04AB">
+            <wp:extent cx="1619250" cy="2019300"/>
+            <wp:effectExtent l="0" t="0" r="0" b="0"/>
+            <wp:docPr id="15" name="Picture 15" descr="Graphical user interface, text, application, chat or text message&#10;&#10;Description automatically generated"/>
+            <wp:cNvGraphicFramePr>
+              <a:graphicFrameLocks xmlns:a="http://schemas.openxmlformats.org/drawingml/2006/main" noChangeAspect="1"/>
+            </wp:cNvGraphicFramePr>
+            <a:graphic xmlns:a="http://schemas.openxmlformats.org/drawingml/2006/main">
+              <a:graphicData uri="http://schemas.openxmlformats.org/drawingml/2006/picture">
+                <pic:pic xmlns:pic="http://schemas.openxmlformats.org/drawingml/2006/picture">
+                  <pic:nvPicPr>
+                    <pic:cNvPr id="0" name="Picture 51" descr="Graphical user interface, text, application, chat or text message&#10;&#10;Description automatically generated"/>
+                    <pic:cNvPicPr>
+                      <a:picLocks noChangeAspect="1" noChangeArrowheads="1"/>
+                    </pic:cNvPicPr>
+                  </pic:nvPicPr>
+                  <pic:blipFill>
+                    <a:blip r:embed="rId15">
+                      <a:extLst>
+                        <a:ext uri="{28A0092B-C50C-407E-A947-70E740481C1C}">
+                          <a14:useLocalDpi xmlns:a14="http://schemas.microsoft.com/office/drawing/2010/main" val="0"/>
+                        </a:ext>
+                      </a:extLst>
+                    </a:blip>
+                    <a:srcRect/>
+                    <a:stretch>
+                      <a:fillRect/>
+                    </a:stretch>
+                  </pic:blipFill>
+                  <pic:spPr bwMode="auto">
+                    <a:xfrm>
+                      <a:off x="0" y="0"/>
+                      <a:ext cx="1619250" cy="2019300"/>
+                    </a:xfrm>
+                    <a:prstGeom prst="rect">
+                      <a:avLst/>
+                    </a:prstGeom>
+                    <a:noFill/>
+                    <a:ln>
+                      <a:noFill/>
+                    </a:ln>
+                  </pic:spPr>
+                </pic:pic>
+              </a:graphicData>
+            </a:graphic>
+          </wp:inline>
+        </w:drawing>
+      </w:r>
+    </w:p>
+    <w:p>
+      <w:pPr>
+        <w:spacing w:after="240"/>
+        <w:jc w:val="center"/>
+        <w:rPr>
+          <w:i/>
+          <w:szCs w:val="26"/>
+        </w:rPr>
+      </w:pPr>
+      <w:r>
+        <w:rPr>
+          <w:i/>
+          <w:szCs w:val="26"/>
+        </w:rPr>
+        <w:t>Hình 3.1: Khởi tạo Github Repository.</w:t>
+      </w:r>
+    </w:p>
+    <w:p>
+      <w:pPr>
+        <w:pStyle w:val="ListParagraph"/>
+        <w:numPr>
+          <w:ilvl w:val="0"/>
+          <w:numId w:val="1"/>
+        </w:numPr>
+        <w:rPr>
+          <w:szCs w:val="26"/>
+        </w:rPr>
+      </w:pPr>
+      <w:r>
+        <w:rPr>
+          <w:b/>
+          <w:szCs w:val="26"/>
+        </w:rPr>
+        <w:t>Bước 2:</w:t>
+      </w:r>
+      <w:r>
+        <w:rPr>
+          <w:szCs w:val="26"/>
+        </w:rPr>
+        <w:t xml:space="preserve"> Đặt tên Repo cũng như miêu tả dự án cần thiết.</w:t>
+      </w:r>
+    </w:p>
+    <w:p>
+      <w:pPr>
+        <w:jc w:val="center"/>
+        <w:rPr>
+          <w:szCs w:val="26"/>
+        </w:rPr>
+      </w:pPr>
+      <w:r>
+        <w:rPr>
+          <w:rFonts w:cs="Times New Roman"/>
+          <w:noProof/>
+          <w:sz w:val="24"/>
+          <w:szCs w:val="24"/>
+        </w:rPr>
+        <w:drawing>
+          <wp:inline distT="0" distB="0" distL="0" distR="0" wp14:anchorId="245BFFB8" wp14:editId="786E0963">
+            <wp:extent cx="5295900" cy="933450"/>
+            <wp:effectExtent l="0" t="0" r="0" b="0"/>
+            <wp:docPr id="12" name="Picture 12" descr="Graphical user interface, text, application, chat or text message&#10;&#10;Description automatically generated"/>
+            <wp:cNvGraphicFramePr>
+              <a:graphicFrameLocks xmlns:a="http://schemas.openxmlformats.org/drawingml/2006/main" noChangeAspect="1"/>
+            </wp:cNvGraphicFramePr>
+            <a:graphic xmlns:a="http://schemas.openxmlformats.org/drawingml/2006/main">
+              <a:graphicData uri="http://schemas.openxmlformats.org/drawingml/2006/picture">
+                <pic:pic xmlns:pic="http://schemas.openxmlformats.org/drawingml/2006/picture">
+                  <pic:nvPicPr>
+                    <pic:cNvPr id="0" name="Picture 52" descr="Graphical user interface, text, application, chat or text message&#10;&#10;Description automatically generated"/>
+                    <pic:cNvPicPr>
+                      <a:picLocks noChangeAspect="1" noChangeArrowheads="1"/>
+                    </pic:cNvPicPr>
+                  </pic:nvPicPr>
+                  <pic:blipFill>
+                    <a:blip r:embed="rId16">
+                      <a:extLst>
+                        <a:ext uri="{28A0092B-C50C-407E-A947-70E740481C1C}">
+                          <a14:useLocalDpi xmlns:a14="http://schemas.microsoft.com/office/drawing/2010/main" val="0"/>
+                        </a:ext>
+                      </a:extLst>
+                    </a:blip>
+                    <a:srcRect/>
+                    <a:stretch>
+                      <a:fillRect/>
+                    </a:stretch>
+                  </pic:blipFill>
+                  <pic:spPr bwMode="auto">
+                    <a:xfrm>
+                      <a:off x="0" y="0"/>
+                      <a:ext cx="5295900" cy="933450"/>
+                    </a:xfrm>
+                    <a:prstGeom prst="rect">
+                      <a:avLst/>
+                    </a:prstGeom>
+                    <a:noFill/>
+                    <a:ln>
+                      <a:noFill/>
+                    </a:ln>
+                  </pic:spPr>
+                </pic:pic>
+              </a:graphicData>
+            </a:graphic>
+          </wp:inline>
+        </w:drawing>
+      </w:r>
+    </w:p>
+    <w:p>
+      <w:pPr>
+        <w:spacing w:after="240"/>
+        <w:jc w:val="center"/>
+        <w:rPr>
+          <w:i/>
+          <w:szCs w:val="26"/>
+        </w:rPr>
+      </w:pPr>
+      <w:r>
+        <w:rPr>
+          <w:i/>
+          <w:szCs w:val="26"/>
+        </w:rPr>
+        <w:t>Hình 3.2: Đặt tên cho Repo.</w:t>
+      </w:r>
+    </w:p>
+    <w:p>
+      <w:pPr>
+        <w:jc w:val="center"/>
+        <w:rPr>
+          <w:b/>
+          <w:szCs w:val="26"/>
+        </w:rPr>
+      </w:pPr>
+      <w:r>
+        <w:rPr>
+          <w:rFonts w:cs="Times New Roman"/>
+          <w:noProof/>
+          <w:sz w:val="24"/>
+          <w:szCs w:val="24"/>
+        </w:rPr>
+        <w:drawing>
+          <wp:inline distT="0" distB="0" distL="0" distR="0" wp14:anchorId="306B091C" wp14:editId="1549519D">
+            <wp:extent cx="5734050" cy="561975"/>
+            <wp:effectExtent l="0" t="0" r="0" b="9525"/>
+            <wp:docPr id="11" name="Picture 11"/>
+            <wp:cNvGraphicFramePr>
+              <a:graphicFrameLocks xmlns:a="http://schemas.openxmlformats.org/drawingml/2006/main" noChangeAspect="1"/>
+            </wp:cNvGraphicFramePr>
+            <a:graphic xmlns:a="http://schemas.openxmlformats.org/drawingml/2006/main">
+              <a:graphicData uri="http://schemas.openxmlformats.org/drawingml/2006/picture">
+                <pic:pic xmlns:pic="http://schemas.openxmlformats.org/drawingml/2006/picture">
+                  <pic:nvPicPr>
+                    <pic:cNvPr id="0" name="Picture 53"/>
+                    <pic:cNvPicPr>
+                      <a:picLocks noChangeAspect="1" noChangeArrowheads="1"/>
+                    </pic:cNvPicPr>
+                  </pic:nvPicPr>
+                  <pic:blipFill>
+                    <a:blip r:embed="rId17">
+                      <a:extLst>
+                        <a:ext uri="{28A0092B-C50C-407E-A947-70E740481C1C}">
+                          <a14:useLocalDpi xmlns:a14="http://schemas.microsoft.com/office/drawing/2010/main" val="0"/>
+                        </a:ext>
+                      </a:extLst>
+                    </a:blip>
+                    <a:srcRect/>
+                    <a:stretch>
+                      <a:fillRect/>
+                    </a:stretch>
+                  </pic:blipFill>
+                  <pic:spPr bwMode="auto">
+                    <a:xfrm>
+                      <a:off x="0" y="0"/>
+                      <a:ext cx="5734050" cy="561975"/>
+                    </a:xfrm>
+                    <a:prstGeom prst="rect">
+                      <a:avLst/>
+                    </a:prstGeom>
+                    <a:noFill/>
+                    <a:ln>
+                      <a:noFill/>
+                    </a:ln>
+                  </pic:spPr>
+                </pic:pic>
+              </a:graphicData>
+            </a:graphic>
+          </wp:inline>
+        </w:drawing>
+      </w:r>
+    </w:p>
+    <w:p>
+      <w:pPr>
+        <w:spacing w:after="240"/>
+        <w:jc w:val="center"/>
+        <w:rPr>
+          <w:i/>
+          <w:szCs w:val="26"/>
+        </w:rPr>
+      </w:pPr>
+      <w:r>
+        <w:rPr>
+          <w:i/>
+          <w:szCs w:val="26"/>
+        </w:rPr>
+        <w:t>Hình 3.3: Mô tả Repo dự án</w:t>
+      </w:r>
+      <w:r>
+        <w:rPr>
+          <w:i/>
+          <w:szCs w:val="26"/>
+        </w:rPr>
+        <w:t>.</w:t>
+      </w:r>
+    </w:p>
+    <w:p>
+      <w:pPr>
+        <w:pStyle w:val="ListParagraph"/>
+        <w:numPr>
+          <w:ilvl w:val="0"/>
+          <w:numId w:val="1"/>
+        </w:numPr>
+        <w:rPr>
+          <w:szCs w:val="26"/>
+        </w:rPr>
+      </w:pPr>
+      <w:r>
+        <w:rPr>
+          <w:b/>
+          <w:szCs w:val="26"/>
+        </w:rPr>
+        <w:lastRenderedPageBreak/>
+        <w:t>Bước 3:</w:t>
+      </w:r>
+      <w:r>
+        <w:rPr>
+          <w:szCs w:val="26"/>
+        </w:rPr>
+        <w:t xml:space="preserve"> </w:t>
+      </w:r>
+      <w:r>
+        <w:rPr>
+          <w:szCs w:val="26"/>
+        </w:rPr>
+        <w:t>Chọn một trong hai tùy chọn do Github đưa ra. Hai tùy chọn có nội dung như sau:</w:t>
+      </w:r>
+    </w:p>
+    <w:p>
+      <w:pPr>
+        <w:pStyle w:val="ListParagraph"/>
+        <w:numPr>
+          <w:ilvl w:val="1"/>
+          <w:numId w:val="1"/>
+        </w:numPr>
+        <w:rPr>
+          <w:szCs w:val="26"/>
+        </w:rPr>
+      </w:pPr>
+      <w:r>
+        <w:rPr>
+          <w:szCs w:val="26"/>
+        </w:rPr>
+        <w:t xml:space="preserve">Hai chế độ phân </w:t>
+      </w:r>
+      <w:r>
+        <w:rPr>
+          <w:szCs w:val="26"/>
+        </w:rPr>
+        <w:t>quyền là Public và Private. Public là chế độ mặc định, cho phép bất cứu ai cũng có thể xem được Repo. Nếu người tạo không muốn công khai có thể chuyển sang chế độ Private</w:t>
+      </w:r>
+      <w:r>
+        <w:rPr>
+          <w:szCs w:val="26"/>
+        </w:rPr>
+        <w:t>.</w:t>
+      </w:r>
+    </w:p>
+    <w:p>
+      <w:pPr>
+        <w:jc w:val="center"/>
+        <w:rPr>
+          <w:szCs w:val="26"/>
+        </w:rPr>
+      </w:pPr>
+      <w:r>
+        <w:rPr>
+          <w:rFonts w:cs="Times New Roman"/>
+          <w:noProof/>
+          <w:sz w:val="24"/>
+          <w:szCs w:val="24"/>
+        </w:rPr>
+        <w:drawing>
+          <wp:inline distT="0" distB="0" distL="0" distR="0" wp14:anchorId="38CCB0BA" wp14:editId="1FA4AE5B">
+            <wp:extent cx="4619625" cy="1123950"/>
+            <wp:effectExtent l="0" t="0" r="9525" b="0"/>
+            <wp:docPr id="10" name="Picture 10" descr="A screenshot of a computer&#10;&#10;Description automatically generated"/>
+            <wp:cNvGraphicFramePr>
+              <a:graphicFrameLocks xmlns:a="http://schemas.openxmlformats.org/drawingml/2006/main" noChangeAspect="1"/>
+            </wp:cNvGraphicFramePr>
+            <a:graphic xmlns:a="http://schemas.openxmlformats.org/drawingml/2006/main">
+              <a:graphicData uri="http://schemas.openxmlformats.org/drawingml/2006/picture">
+                <pic:pic xmlns:pic="http://schemas.openxmlformats.org/drawingml/2006/picture">
+                  <pic:nvPicPr>
+                    <pic:cNvPr id="0" name="Picture 54" descr="A screenshot of a computer&#10;&#10;Description automatically generated"/>
+                    <pic:cNvPicPr>
+                      <a:picLocks noChangeAspect="1" noChangeArrowheads="1"/>
+                    </pic:cNvPicPr>
+                  </pic:nvPicPr>
+                  <pic:blipFill>
+                    <a:blip r:embed="rId18">
+                      <a:extLst>
+                        <a:ext uri="{28A0092B-C50C-407E-A947-70E740481C1C}">
+                          <a14:useLocalDpi xmlns:a14="http://schemas.microsoft.com/office/drawing/2010/main" val="0"/>
+                        </a:ext>
+                      </a:extLst>
+                    </a:blip>
+                    <a:srcRect/>
+                    <a:stretch>
+                      <a:fillRect/>
+                    </a:stretch>
+                  </pic:blipFill>
+                  <pic:spPr bwMode="auto">
+                    <a:xfrm>
+                      <a:off x="0" y="0"/>
+                      <a:ext cx="4619625" cy="1123950"/>
+                    </a:xfrm>
+                    <a:prstGeom prst="rect">
+                      <a:avLst/>
+                    </a:prstGeom>
+                    <a:noFill/>
+                    <a:ln>
+                      <a:noFill/>
+                    </a:ln>
+                  </pic:spPr>
+                </pic:pic>
+              </a:graphicData>
+            </a:graphic>
+          </wp:inline>
+        </w:drawing>
+      </w:r>
+    </w:p>
+    <w:p>
+      <w:pPr>
+        <w:spacing w:after="240"/>
+        <w:jc w:val="center"/>
+        <w:rPr>
+          <w:i/>
+          <w:szCs w:val="26"/>
+        </w:rPr>
+      </w:pPr>
+      <w:r>
+        <w:rPr>
+          <w:i/>
+          <w:szCs w:val="26"/>
+        </w:rPr>
+        <w:t>Hình 3.4: Hai chế độ phân quyền của Repo Github.</w:t>
+      </w:r>
+    </w:p>
+    <w:p>
+      <w:pPr>
+        <w:pStyle w:val="ListParagraph"/>
+        <w:numPr>
+          <w:ilvl w:val="1"/>
+          <w:numId w:val="1"/>
+        </w:numPr>
+        <w:rPr>
+          <w:szCs w:val="26"/>
+        </w:rPr>
+      </w:pPr>
+      <w:r>
+        <w:rPr>
+          <w:szCs w:val="26"/>
+        </w:rPr>
+        <w:t xml:space="preserve">Tập tin </w:t>
+      </w:r>
+      <w:r>
+        <w:rPr>
+          <w:szCs w:val="26"/>
+        </w:rPr>
+        <w:t>README giới thiệu Repo kèm một tệp tin .gitgnore. Đây là một template có sẵn trong Github và cho mọi người tùy chọn</w:t>
+      </w:r>
+      <w:r>
+        <w:rPr>
+          <w:szCs w:val="26"/>
+        </w:rPr>
+        <w:t>.</w:t>
+      </w:r>
+    </w:p>
+    <w:p>
+      <w:pPr>
+        <w:jc w:val="center"/>
+        <w:rPr>
+          <w:szCs w:val="26"/>
+        </w:rPr>
+      </w:pPr>
+      <w:r>
+        <w:rPr>
+          <w:rFonts w:cs="Times New Roman"/>
+          <w:noProof/>
+          <w:sz w:val="24"/>
+          <w:szCs w:val="24"/>
+        </w:rPr>
+        <w:drawing>
+          <wp:inline distT="0" distB="0" distL="0" distR="0" wp14:anchorId="0BC1AA49" wp14:editId="1FAE621A">
+            <wp:extent cx="4133850" cy="2876550"/>
+            <wp:effectExtent l="0" t="0" r="0" b="0"/>
+            <wp:docPr id="8" name="Picture 8" descr="Graphical user interface, text, application, chat or text message&#10;&#10;Description automatically generated"/>
+            <wp:cNvGraphicFramePr>
+              <a:graphicFrameLocks xmlns:a="http://schemas.openxmlformats.org/drawingml/2006/main" noChangeAspect="1"/>
+            </wp:cNvGraphicFramePr>
+            <a:graphic xmlns:a="http://schemas.openxmlformats.org/drawingml/2006/main">
+              <a:graphicData uri="http://schemas.openxmlformats.org/drawingml/2006/picture">
+                <pic:pic xmlns:pic="http://schemas.openxmlformats.org/drawingml/2006/picture">
+                  <pic:nvPicPr>
+                    <pic:cNvPr id="0" name="Picture 55" descr="Graphical user interface, text, application, chat or text message&#10;&#10;Description automatically generated"/>
+                    <pic:cNvPicPr>
+                      <a:picLocks noChangeAspect="1" noChangeArrowheads="1"/>
+                    </pic:cNvPicPr>
+                  </pic:nvPicPr>
+                  <pic:blipFill>
+                    <a:blip r:embed="rId19">
+                      <a:extLst>
+                        <a:ext uri="{28A0092B-C50C-407E-A947-70E740481C1C}">
+                          <a14:useLocalDpi xmlns:a14="http://schemas.microsoft.com/office/drawing/2010/main" val="0"/>
+                        </a:ext>
+                      </a:extLst>
+                    </a:blip>
+                    <a:srcRect/>
+                    <a:stretch>
+                      <a:fillRect/>
+                    </a:stretch>
+                  </pic:blipFill>
+                  <pic:spPr bwMode="auto">
+                    <a:xfrm>
+                      <a:off x="0" y="0"/>
+                      <a:ext cx="4133850" cy="2876550"/>
+                    </a:xfrm>
+                    <a:prstGeom prst="rect">
+                      <a:avLst/>
+                    </a:prstGeom>
+                    <a:noFill/>
+                    <a:ln>
+                      <a:noFill/>
+                    </a:ln>
+                  </pic:spPr>
+                </pic:pic>
+              </a:graphicData>
+            </a:graphic>
+          </wp:inline>
+        </w:drawing>
+      </w:r>
+    </w:p>
+    <w:p>
+      <w:pPr>
+        <w:spacing w:after="240"/>
+        <w:jc w:val="center"/>
+        <w:rPr>
+          <w:i/>
+          <w:szCs w:val="26"/>
+        </w:rPr>
+      </w:pPr>
+      <w:r>
+        <w:rPr>
+          <w:i/>
+          <w:szCs w:val="26"/>
+        </w:rPr>
+        <w:t>Hình 3.5: Template tùy chọn Repo Github.</w:t>
+      </w:r>
+      <w:r>
+        <w:rPr>
+          <w:szCs w:val="26"/>
+        </w:rPr>
+        <w:br w:type="page"/>
+      </w:r>
+    </w:p>
+    <w:p>
+      <w:pPr>
+        <w:pStyle w:val="ListParagraph"/>
+        <w:numPr>
+          <w:ilvl w:val="0"/>
+          <w:numId w:val="1"/>
+        </w:numPr>
+        <w:rPr>
+          <w:szCs w:val="26"/>
+        </w:rPr>
+      </w:pPr>
+      <w:r>
+        <w:rPr>
+          <w:b/>
+          <w:szCs w:val="26"/>
+        </w:rPr>
+        <w:lastRenderedPageBreak/>
+        <w:t>Bước 4:</w:t>
+      </w:r>
+      <w:r>
+        <w:rPr>
+          <w:szCs w:val="26"/>
+        </w:rPr>
+        <w:t xml:space="preserve"> Bấm nút </w:t>
+      </w:r>
+      <w:r>
+        <w:rPr>
+          <w:szCs w:val="26"/>
+        </w:rPr>
+        <w:t>Creat repository tạo Repo, Github sẽ chuyển trang Repo đã hoàn thành</w:t>
+      </w:r>
+      <w:r>
+        <w:rPr>
+          <w:szCs w:val="26"/>
+        </w:rPr>
+        <w:t>.</w:t>
+      </w:r>
+    </w:p>
+    <w:p>
+      <w:pPr>
+        <w:jc w:val="center"/>
+        <w:rPr>
+          <w:szCs w:val="26"/>
+        </w:rPr>
+      </w:pPr>
+      <w:r>
+        <w:rPr>
+          <w:rFonts w:cs="Times New Roman"/>
+          <w:noProof/>
+          <w:sz w:val="24"/>
+          <w:szCs w:val="24"/>
+        </w:rPr>
+        <w:drawing>
+          <wp:inline distT="0" distB="0" distL="0" distR="0" wp14:anchorId="7FF64008" wp14:editId="250362C7">
+            <wp:extent cx="4933950" cy="1628775"/>
+            <wp:effectExtent l="0" t="0" r="0" b="9525"/>
+            <wp:docPr id="6" name="Picture 6" descr="Graphical user interface, text, application, email&#10;&#10;Description automatically generated"/>
+            <wp:cNvGraphicFramePr>
+              <a:graphicFrameLocks xmlns:a="http://schemas.openxmlformats.org/drawingml/2006/main" noChangeAspect="1"/>
+            </wp:cNvGraphicFramePr>
+            <a:graphic xmlns:a="http://schemas.openxmlformats.org/drawingml/2006/main">
+              <a:graphicData uri="http://schemas.openxmlformats.org/drawingml/2006/picture">
+                <pic:pic xmlns:pic="http://schemas.openxmlformats.org/drawingml/2006/picture">
+                  <pic:nvPicPr>
+                    <pic:cNvPr id="0" name="Picture 56" descr="Graphical user interface, text, application, email&#10;&#10;Description automatically generated"/>
+                    <pic:cNvPicPr>
+                      <a:picLocks noChangeAspect="1" noChangeArrowheads="1"/>
+                    </pic:cNvPicPr>
+                  </pic:nvPicPr>
+                  <pic:blipFill>
+                    <a:blip r:embed="rId20" cstate="print">
+                      <a:extLst>
+                        <a:ext uri="{28A0092B-C50C-407E-A947-70E740481C1C}">
+                          <a14:useLocalDpi xmlns:a14="http://schemas.microsoft.com/office/drawing/2010/main" val="0"/>
+                        </a:ext>
+                      </a:extLst>
+                    </a:blip>
+                    <a:srcRect/>
+                    <a:stretch>
+                      <a:fillRect/>
+                    </a:stretch>
+                  </pic:blipFill>
+                  <pic:spPr bwMode="auto">
+                    <a:xfrm>
+                      <a:off x="0" y="0"/>
+                      <a:ext cx="4933950" cy="1628775"/>
+                    </a:xfrm>
+                    <a:prstGeom prst="rect">
+                      <a:avLst/>
+                    </a:prstGeom>
+                    <a:noFill/>
+                    <a:ln>
+                      <a:noFill/>
+                    </a:ln>
+                  </pic:spPr>
+                </pic:pic>
+              </a:graphicData>
+            </a:graphic>
+          </wp:inline>
+        </w:drawing>
+      </w:r>
+    </w:p>
+    <w:p>
+      <w:pPr>
+        <w:jc w:val="center"/>
+        <w:rPr>
+          <w:i/>
+          <w:szCs w:val="26"/>
+        </w:rPr>
+      </w:pPr>
+      <w:r>
+        <w:rPr>
+          <w:i/>
+          <w:szCs w:val="26"/>
+        </w:rPr>
+        <w:t>Hình 3.6: Repo sau khi khởi tạo.</w:t>
+      </w:r>
+    </w:p>
+    <w:p>
+      <w:pPr>
+        <w:ind w:left="360" w:firstLine="360"/>
+        <w:rPr>
+          <w:szCs w:val="26"/>
+        </w:rPr>
+      </w:pPr>
+      <w:r>
+        <w:rPr>
+          <w:szCs w:val="26"/>
+        </w:rPr>
+        <w:t xml:space="preserve">Trong trưởng hợp </w:t>
+      </w:r>
+      <w:r>
+        <w:rPr>
+          <w:szCs w:val="26"/>
+        </w:rPr>
+        <w:t>người dùng không thêm tùy chọn, Github sẽ mặc định đây là người dùng mới với dịch vụ nó sẽ chuyển dến một trang hướng dẫn cho người dùng này</w:t>
+      </w:r>
+      <w:r>
+        <w:rPr>
+          <w:szCs w:val="26"/>
+        </w:rPr>
+        <w:t>.</w:t>
+      </w:r>
+    </w:p>
+    <w:p>
+      <w:pPr>
+        <w:ind w:left="360" w:firstLine="360"/>
+        <w:jc w:val="center"/>
+        <w:rPr>
+          <w:szCs w:val="26"/>
+        </w:rPr>
+      </w:pPr>
+      <w:r>
+        <w:rPr>
+          <w:rFonts w:cs="Times New Roman"/>
+          <w:noProof/>
+          <w:sz w:val="24"/>
+          <w:szCs w:val="24"/>
+        </w:rPr>
+        <w:drawing>
+          <wp:inline distT="0" distB="0" distL="0" distR="0" wp14:anchorId="0DF1271D" wp14:editId="77764D90">
+            <wp:extent cx="5731510" cy="3037205"/>
+            <wp:effectExtent l="0" t="0" r="2540" b="0"/>
+            <wp:docPr id="57" name="Picture 57" descr="Graphical user interface, text, application, email&#10;&#10;Description automatically generated"/>
+            <wp:cNvGraphicFramePr/>
+            <a:graphic xmlns:a="http://schemas.openxmlformats.org/drawingml/2006/main">
+              <a:graphicData uri="http://schemas.openxmlformats.org/drawingml/2006/picture">
+                <pic:pic xmlns:pic="http://schemas.openxmlformats.org/drawingml/2006/picture">
+                  <pic:nvPicPr>
+                    <pic:cNvPr id="57" name="Picture 57" descr="Graphical user interface, text, application, email&#10;&#10;Description automatically generated"/>
+                    <pic:cNvPicPr/>
+                  </pic:nvPicPr>
+                  <pic:blipFill>
+                    <a:blip r:embed="rId21"/>
+                    <a:stretch>
+                      <a:fillRect/>
+                    </a:stretch>
+                  </pic:blipFill>
+                  <pic:spPr>
+                    <a:xfrm>
+                      <a:off x="0" y="0"/>
+                      <a:ext cx="5731510" cy="3037205"/>
+                    </a:xfrm>
+                    <a:prstGeom prst="rect">
+                      <a:avLst/>
+                    </a:prstGeom>
+                  </pic:spPr>
+                </pic:pic>
+              </a:graphicData>
+            </a:graphic>
+          </wp:inline>
+        </w:drawing>
+      </w:r>
+    </w:p>
+    <w:p>
+      <w:pPr>
+        <w:ind w:left="360" w:firstLine="360"/>
+        <w:jc w:val="center"/>
+        <w:rPr>
+          <w:i/>
+          <w:szCs w:val="26"/>
+        </w:rPr>
+      </w:pPr>
+      <w:r>
+        <w:rPr>
+          <w:i/>
+          <w:szCs w:val="26"/>
+        </w:rPr>
+        <w:t>Hình 3.7: Trang hướng dẫn cho người dùng.</w:t>
+      </w:r>
+    </w:p>
+    <w:p>
+      <w:pPr>
+        <w:pStyle w:val="ListParagraph"/>
+        <w:numPr>
+          <w:ilvl w:val="1"/>
+          <w:numId w:val="4"/>
+        </w:numPr>
+        <w:ind w:left="900" w:hanging="540"/>
+        <w:rPr>
+          <w:b/>
+          <w:sz w:val="28"/>
+          <w:szCs w:val="28"/>
+        </w:rPr>
+      </w:pPr>
+      <w:r>
+        <w:rPr>
+          <w:b/>
+          <w:sz w:val="28"/>
+          <w:szCs w:val="28"/>
+        </w:rPr>
+        <w:t>Xóa Github Repository</w:t>
+      </w:r>
+    </w:p>
+    <w:p>
+      <w:pPr>
+        <w:ind w:firstLine="360"/>
+        <w:rPr>
+          <w:szCs w:val="26"/>
+        </w:rPr>
+      </w:pPr>
+      <w:r>
+        <w:rPr>
+          <w:szCs w:val="26"/>
+        </w:rPr>
+        <w:t>Nếu có nhu cầu xóa Repo thì yêu cầu tài khoản người dùng phải có đặc quyền hoặc là Admin cho một Repo của tổ chức. Các bước xóa Repo trên Github rất đơn giản nhưng có một vài điều cần lưu ý là tất cả các tệp đính kèm cùng phân quyền nhóm dự án đề</w:t>
+      </w:r>
+      <w:r>
+        <w:rPr>
+          <w:szCs w:val="26"/>
+        </w:rPr>
+        <w:t>u bị</w:t>
+      </w:r>
+      <w:r>
+        <w:rPr>
+          <w:szCs w:val="26"/>
+        </w:rPr>
+        <w:t xml:space="preserve"> xóa bỏ.</w:t>
+      </w:r>
+    </w:p>
+    <w:p>
+      <w:pPr>
+        <w:ind w:firstLine="360"/>
+        <w:rPr>
+          <w:szCs w:val="26"/>
+        </w:rPr>
+      </w:pPr>
+      <w:r>
+        <w:rPr>
+          <w:szCs w:val="26"/>
+        </w:rPr>
+        <w:lastRenderedPageBreak/>
+        <w:t>Người dùng có thể khôi phục lại hành động xóa Repo trong 90 ngày</w:t>
+      </w:r>
+      <w:r>
+        <w:rPr>
+          <w:szCs w:val="26"/>
+        </w:rPr>
+        <w:t>.</w:t>
+      </w:r>
+    </w:p>
+    <w:p>
+      <w:pPr>
+        <w:pStyle w:val="ListParagraph"/>
+        <w:numPr>
+          <w:ilvl w:val="0"/>
+          <w:numId w:val="3"/>
+        </w:numPr>
+        <w:ind w:left="360"/>
+        <w:rPr>
+          <w:b/>
+          <w:sz w:val="32"/>
+          <w:szCs w:val="32"/>
+        </w:rPr>
+      </w:pPr>
+      <w:r>
+        <w:rPr>
+          <w:b/>
+          <w:sz w:val="28"/>
+          <w:szCs w:val="28"/>
+        </w:rPr>
+        <w:t>CẤU HÌNH GIT CƠ BẢN</w:t>
+      </w:r>
+    </w:p>
+    <w:p>
+      <w:pPr>
+        <w:pStyle w:val="ListParagraph"/>
+        <w:numPr>
+          <w:ilvl w:val="1"/>
+          <w:numId w:val="2"/>
+        </w:numPr>
+        <w:ind w:left="896" w:hanging="539"/>
+        <w:rPr>
+          <w:b/>
+          <w:sz w:val="28"/>
+          <w:szCs w:val="28"/>
+        </w:rPr>
+      </w:pPr>
+      <w:r>
+        <w:rPr>
+          <w:b/>
+          <w:sz w:val="28"/>
+          <w:szCs w:val="28"/>
+        </w:rPr>
+        <w:t>Thiết lập ban đầu</w:t>
+      </w:r>
+    </w:p>
+    <w:p>
+      <w:pPr>
+        <w:ind w:firstLine="360"/>
+        <w:rPr>
+          <w:szCs w:val="26"/>
+        </w:rPr>
+      </w:pPr>
+      <w:r>
+        <w:rPr>
+          <w:szCs w:val="26"/>
+        </w:rPr>
+        <w:t>Điều đầu tiên cần làm sau khi cài đặt git là cấu hình chứng thực, thiết lập các tùy chọn ban đầu phù hợp với cá nhân người sử dụng.</w:t>
+      </w:r>
+    </w:p>
+    <w:p>
+      <w:pPr>
+        <w:ind w:firstLine="360"/>
+        <w:rPr>
+          <w:szCs w:val="26"/>
+        </w:rPr>
+      </w:pPr>
+      <w:r>
+        <w:rPr>
+          <w:szCs w:val="26"/>
+        </w:rPr>
+        <w:t>Git có một số công cụ dòng lệnh là git config để người dùng tuy chỉnh các giá trị để git có giao diện và vận hành như họ muốn. Muốn xác định người dùng cần gõ lệnh git config ‘</w:t>
+      </w:r>
+      <w:r>
+        <w:rPr>
+          <w:b/>
+          <w:szCs w:val="26"/>
+        </w:rPr>
+        <w:t>–list –show-origin</w:t>
+      </w:r>
+      <w:r>
+        <w:rPr>
+          <w:szCs w:val="26"/>
+        </w:rPr>
+        <w:t>’, nó sẽ hiện thị file config được lưu trên đường dẫn nào, cũng như các giá trị đã được cấu hình mặc định bởi Git.</w:t>
+      </w:r>
+    </w:p>
+    <w:p>
+      <w:pPr>
+        <w:ind w:firstLine="360"/>
+        <w:jc w:val="center"/>
+        <w:rPr>
+          <w:szCs w:val="26"/>
+        </w:rPr>
+      </w:pPr>
+      <w:r>
+        <w:rPr>
+          <w:rFonts w:cs="Times New Roman"/>
+          <w:noProof/>
+          <w:sz w:val="24"/>
+          <w:szCs w:val="24"/>
+        </w:rPr>
+        <w:drawing>
+          <wp:inline distT="0" distB="0" distL="0" distR="0" wp14:anchorId="108A78D6" wp14:editId="2B4A7665">
+            <wp:extent cx="5941695" cy="1811655"/>
+            <wp:effectExtent l="0" t="0" r="1905" b="0"/>
+            <wp:docPr id="22" name="Picture 22"/>
+            <wp:cNvGraphicFramePr>
+              <a:graphicFrameLocks xmlns:a="http://schemas.openxmlformats.org/drawingml/2006/main" noChangeAspect="1"/>
+            </wp:cNvGraphicFramePr>
+            <a:graphic xmlns:a="http://schemas.openxmlformats.org/drawingml/2006/main">
+              <a:graphicData uri="http://schemas.openxmlformats.org/drawingml/2006/picture">
+                <pic:pic xmlns:pic="http://schemas.openxmlformats.org/drawingml/2006/picture">
+                  <pic:nvPicPr>
+                    <pic:cNvPr id="1" name=""/>
+                    <pic:cNvPicPr/>
+                  </pic:nvPicPr>
+                  <pic:blipFill>
+                    <a:blip r:embed="rId22"/>
+                    <a:stretch>
+                      <a:fillRect/>
+                    </a:stretch>
+                  </pic:blipFill>
+                  <pic:spPr>
+                    <a:xfrm>
+                      <a:off x="0" y="0"/>
+                      <a:ext cx="5941695" cy="1811655"/>
+                    </a:xfrm>
+                    <a:prstGeom prst="rect">
+                      <a:avLst/>
+                    </a:prstGeom>
+                  </pic:spPr>
+                </pic:pic>
+              </a:graphicData>
+            </a:graphic>
+          </wp:inline>
+        </w:drawing>
+      </w:r>
+    </w:p>
+    <w:p>
+      <w:pPr>
+        <w:spacing w:after="240"/>
+        <w:ind w:firstLine="360"/>
+        <w:jc w:val="center"/>
+        <w:rPr>
+          <w:i/>
+          <w:szCs w:val="26"/>
+        </w:rPr>
+      </w:pPr>
+      <w:r>
+        <w:rPr>
+          <w:i/>
+          <w:szCs w:val="26"/>
+        </w:rPr>
+        <w:t>Hình 3.8: Xem thông số mặc định.</w:t>
+      </w:r>
+    </w:p>
+    <w:p>
+      <w:pPr>
+        <w:pStyle w:val="ListParagraph"/>
+        <w:numPr>
+          <w:ilvl w:val="1"/>
+          <w:numId w:val="2"/>
+        </w:numPr>
+        <w:ind w:left="896" w:hanging="539"/>
+        <w:rPr>
+          <w:b/>
+          <w:sz w:val="28"/>
+          <w:szCs w:val="28"/>
+        </w:rPr>
+      </w:pPr>
+      <w:r>
+        <w:rPr>
+          <w:b/>
+          <w:sz w:val="28"/>
+          <w:szCs w:val="28"/>
+        </w:rPr>
+        <w:t>Danh tính của bạn</w:t>
+      </w:r>
+    </w:p>
+    <w:p>
+      <w:pPr>
+        <w:ind w:firstLine="360"/>
+        <w:rPr>
+          <w:szCs w:val="26"/>
+        </w:rPr>
+      </w:pPr>
+      <w:r>
+        <w:rPr>
+          <w:szCs w:val="26"/>
+        </w:rPr>
+        <w:t>Thông tin đầu tiên cần phải cấu hình trước khi sử dụng Git là tên và địa chỉ email của bạn. Git sẽ sử dụng hai thông tin này để gắn vào mỗi lệnh commit (mục đích để biết ai đã thực hiện commit).</w:t>
+      </w:r>
+    </w:p>
+    <w:p>
+      <w:pPr>
+        <w:spacing w:after="240"/>
+        <w:ind w:firstLine="360"/>
+        <w:rPr>
+          <w:szCs w:val="26"/>
+        </w:rPr>
+      </w:pPr>
+      <w:r>
+        <w:rPr>
+          <w:szCs w:val="26"/>
+        </w:rPr>
+        <w:t>Nên cấu hình danh tính của bạn ở mức global, và chỉ làm một lần. Git sẽ sử dụng thông tin này cho tất cả các thao tác bạn làm trên hệ thống. Nếu muốn sử dụng tên và email khác cho một dự án riêng, thì thực hiện thêm việc cấu hình danh tính tại mức local cho chính dự án đó.</w:t>
+      </w:r>
+    </w:p>
+    <w:p>
+      <w:pPr>
+        <w:shd w:val="clear" w:color="auto" w:fill="FFFFFF"/>
+        <w:spacing w:line="240" w:lineRule="auto"/>
+        <w:ind w:firstLine="360"/>
+        <w:rPr>
+          <w:rFonts w:eastAsia="Times New Roman" w:cs="Times New Roman"/>
+          <w:i/>
+          <w:color w:val="222222"/>
+          <w:szCs w:val="26"/>
+        </w:rPr>
+      </w:pPr>
+      <w:r>
+        <w:rPr>
+          <w:szCs w:val="26"/>
+        </w:rPr>
+        <w:t xml:space="preserve">Ví dụ: </w:t>
+      </w:r>
+      <w:r>
+        <w:rPr>
+          <w:szCs w:val="26"/>
+        </w:rPr>
+        <w:tab/>
+      </w:r>
+      <w:r>
+        <w:rPr>
+          <w:rFonts w:eastAsia="Times New Roman" w:cs="Times New Roman"/>
+          <w:i/>
+          <w:color w:val="222222"/>
+          <w:szCs w:val="26"/>
+        </w:rPr>
+        <w:t>$ git config --global user.name "Nam Cong"</w:t>
+      </w:r>
+    </w:p>
+    <w:p>
+      <w:pPr>
+        <w:shd w:val="clear" w:color="auto" w:fill="FFFFFF"/>
+        <w:spacing w:line="240" w:lineRule="auto"/>
+        <w:ind w:left="720" w:firstLine="720"/>
+        <w:rPr>
+          <w:rFonts w:eastAsia="Times New Roman" w:cs="Times New Roman"/>
+          <w:color w:val="222222"/>
+          <w:szCs w:val="26"/>
+        </w:rPr>
+      </w:pPr>
+      <w:r>
+        <w:rPr>
+          <w:rFonts w:eastAsia="Times New Roman" w:cs="Times New Roman"/>
+          <w:i/>
+          <w:color w:val="222222"/>
+          <w:szCs w:val="26"/>
+        </w:rPr>
+        <w:t>$ git config --global user.email langyentrach@gmail.com</w:t>
+      </w:r>
+      <w:r>
+        <w:rPr>
+          <w:szCs w:val="26"/>
+        </w:rPr>
+        <w:br w:type="page"/>
+      </w:r>
+      <w:r>
+        <w:rPr>
+          <w:szCs w:val="26"/>
+        </w:rPr>
+        <w:lastRenderedPageBreak/>
+        <w:t xml:space="preserve">Mở </w:t>
+      </w:r>
+      <w:r>
+        <w:rPr>
+          <w:b/>
+          <w:szCs w:val="26"/>
+        </w:rPr>
+        <w:t>.gitconfig</w:t>
+      </w:r>
+      <w:r>
+        <w:rPr>
+          <w:szCs w:val="26"/>
+        </w:rPr>
+        <w:t xml:space="preserve"> để kiểm tra thông tin vừa cấu hình:</w:t>
+      </w:r>
+    </w:p>
+    <w:p>
+      <w:pPr>
+        <w:spacing w:line="276" w:lineRule="auto"/>
+        <w:ind w:firstLine="360"/>
+        <w:rPr>
+          <w:i/>
+          <w:szCs w:val="26"/>
+        </w:rPr>
+      </w:pPr>
+      <w:r>
+        <w:rPr>
+          <w:i/>
+          <w:szCs w:val="26"/>
+        </w:rPr>
+        <w:t>[user]</w:t>
+      </w:r>
+    </w:p>
+    <w:p>
+      <w:pPr>
+        <w:spacing w:line="276" w:lineRule="auto"/>
+        <w:ind w:firstLine="360"/>
+        <w:rPr>
+          <w:i/>
+          <w:szCs w:val="26"/>
+        </w:rPr>
+      </w:pPr>
+      <w:r>
+        <w:rPr>
+          <w:i/>
+          <w:szCs w:val="26"/>
+        </w:rPr>
+        <w:t xml:space="preserve">            name = Nam Cong</w:t>
+      </w:r>
+    </w:p>
+    <w:p>
+      <w:pPr>
+        <w:spacing w:line="276" w:lineRule="auto"/>
+        <w:ind w:firstLine="360"/>
+        <w:rPr>
+          <w:i/>
+          <w:szCs w:val="26"/>
+        </w:rPr>
+      </w:pPr>
+      <w:r>
+        <w:rPr>
+          <w:i/>
+          <w:szCs w:val="26"/>
+        </w:rPr>
+        <w:t xml:space="preserve">            email = langyentrach@gmail.com</w:t>
+      </w:r>
+    </w:p>
+    <w:p>
+      <w:pPr>
+        <w:pStyle w:val="ListParagraph"/>
+        <w:numPr>
+          <w:ilvl w:val="1"/>
+          <w:numId w:val="2"/>
+        </w:numPr>
+        <w:ind w:left="900" w:hanging="540"/>
+        <w:rPr>
+          <w:b/>
+          <w:sz w:val="28"/>
+          <w:szCs w:val="28"/>
+        </w:rPr>
+      </w:pPr>
+      <w:r>
+        <w:rPr>
+          <w:b/>
+          <w:sz w:val="28"/>
+          <w:szCs w:val="28"/>
+        </w:rPr>
+        <w:t>Kiểm tra cài đặt</w:t>
+      </w:r>
+    </w:p>
+    <w:p>
+      <w:pPr>
+        <w:rPr>
+          <w:szCs w:val="26"/>
+        </w:rPr>
+      </w:pPr>
+      <w:r>
+        <w:rPr>
+          <w:szCs w:val="26"/>
+        </w:rPr>
+        <w:t xml:space="preserve">Git sẽ đọc một giá trị đến từ các file khác nhau, người dùng sẽ gõ lệnh </w:t>
+      </w:r>
+      <w:r>
+        <w:rPr>
+          <w:szCs w:val="26"/>
+        </w:rPr>
+        <w:t>‘</w:t>
+      </w:r>
+      <w:r>
+        <w:rPr>
+          <w:b/>
+          <w:szCs w:val="26"/>
+        </w:rPr>
+        <w:t>git config –list</w:t>
+      </w:r>
+      <w:r>
+        <w:rPr>
+          <w:szCs w:val="26"/>
+        </w:rPr>
+        <w:t>’</w:t>
+      </w:r>
+      <w:r>
+        <w:rPr>
+          <w:szCs w:val="26"/>
+        </w:rPr>
+        <w:t xml:space="preserve"> để liệt kê các thiết lập mà Git tìm thấy</w:t>
+      </w:r>
+      <w:r>
+        <w:rPr>
+          <w:szCs w:val="26"/>
+        </w:rPr>
+        <w:t>.</w:t>
+      </w:r>
+    </w:p>
+    <w:p>
+      <w:pPr>
+        <w:jc w:val="center"/>
+        <w:rPr>
+          <w:szCs w:val="26"/>
+        </w:rPr>
+      </w:pPr>
+      <w:r>
+        <w:rPr>
+          <w:rFonts w:eastAsia="Times New Roman" w:cs="Times New Roman"/>
+          <w:noProof/>
+          <w:color w:val="222222"/>
+          <w:sz w:val="24"/>
+          <w:szCs w:val="24"/>
+        </w:rPr>
+        <w:drawing>
+          <wp:inline distT="0" distB="0" distL="0" distR="0" wp14:anchorId="62ACD38F" wp14:editId="1B3D111C">
+            <wp:extent cx="4962525" cy="2686050"/>
+            <wp:effectExtent l="0" t="0" r="9525" b="0"/>
+            <wp:docPr id="34" name="Picture 34"/>
+            <wp:cNvGraphicFramePr>
+              <a:graphicFrameLocks xmlns:a="http://schemas.openxmlformats.org/drawingml/2006/main" noChangeAspect="1"/>
+            </wp:cNvGraphicFramePr>
+            <a:graphic xmlns:a="http://schemas.openxmlformats.org/drawingml/2006/main">
+              <a:graphicData uri="http://schemas.openxmlformats.org/drawingml/2006/picture">
+                <pic:pic xmlns:pic="http://schemas.openxmlformats.org/drawingml/2006/picture">
+                  <pic:nvPicPr>
+                    <pic:cNvPr id="1" name=""/>
+                    <pic:cNvPicPr/>
+                  </pic:nvPicPr>
+                  <pic:blipFill>
+                    <a:blip r:embed="rId23"/>
+                    <a:stretch>
+                      <a:fillRect/>
+                    </a:stretch>
+                  </pic:blipFill>
+                  <pic:spPr>
+                    <a:xfrm>
+                      <a:off x="0" y="0"/>
+                      <a:ext cx="4963220" cy="2686426"/>
+                    </a:xfrm>
+                    <a:prstGeom prst="rect">
+                      <a:avLst/>
+                    </a:prstGeom>
+                  </pic:spPr>
+                </pic:pic>
+              </a:graphicData>
+            </a:graphic>
+          </wp:inline>
+        </w:drawing>
+      </w:r>
+    </w:p>
+    <w:p>
+      <w:pPr>
+        <w:jc w:val="center"/>
+        <w:rPr>
+          <w:i/>
+          <w:szCs w:val="26"/>
+        </w:rPr>
+      </w:pPr>
+      <w:r>
+        <w:rPr>
+          <w:i/>
+          <w:szCs w:val="26"/>
+        </w:rPr>
+        <w:t>Hình 3.9: Xem thiết lập.</w:t>
+      </w:r>
+    </w:p>
+    <w:p>
+      <w:pPr>
+        <w:spacing w:after="160" w:line="259" w:lineRule="auto"/>
+        <w:jc w:val="left"/>
+        <w:rPr>
+          <w:i/>
+          <w:szCs w:val="26"/>
+        </w:rPr>
+      </w:pPr>
+      <w:r>
+        <w:rPr>
+          <w:i/>
+          <w:szCs w:val="26"/>
+        </w:rPr>
+        <w:br w:type="page"/>
+      </w:r>
+    </w:p>
+    <w:p/>
+    <w:p/>
     <w:sectPr>
       <w:pgSz w:w="12240" w:h="15840"/>
       <w:pgMar w:top="1440" w:right="1440" w:bottom="1440" w:left="1440" w:header="720" w:footer="720" w:gutter="0"/>
@@ -889,8 +2317,99 @@
 </file>
 
 <file path=word/numbering.xml><?xml version="1.0" encoding="utf-8"?>
-<w:numbering xmlns:wpc="http://schemas.microsoft.com/office/word/2010/wordprocessingCanvas" xmlns:cx="http://schemas.microsoft.com/office/drawing/2014/chartex" xmlns:mc="http://schemas.openxmlformats.org/markup-compatibility/2006" xmlns:o="urn:schemas-microsoft-com:office:office" xmlns:r="http://schemas.openxmlformats.org/officeDocument/2006/relationships" xmlns:m="http://schemas.openxmlformats.org/officeDocument/2006/math" xmlns:v="urn:schemas-microsoft-com:vml" xmlns:wp14="http://schemas.microsoft.com/office/word/2010/wordprocessingDrawing" xmlns:wp="http://schemas.openxmlformats.org/drawingml/2006/wordprocessingDrawing" xmlns:w10="urn:schemas-microsoft-com:office:word" xmlns:w="http://schemas.openxmlformats.org/wordprocessingml/2006/main" xmlns:w14="http://schemas.microsoft.com/office/word/2010/wordml" xmlns:w15="http://schemas.microsoft.com/office/word/2012/wordml" xmlns:w16se="http://schemas.microsoft.com/office/word/2015/wordml/symex" xmlns:wpg="http://schemas.microsoft.com/office/word/2010/wordprocessingGroup" xmlns:wpi="http://schemas.microsoft.com/office/word/2010/wordprocessingInk" xmlns:wne="http://schemas.microsoft.com/office/word/2006/wordml" xmlns:wps="http://schemas.microsoft.com/office/word/2010/wordprocessingShape" mc:Ignorable="w14 w15 w16se wp14">
+<w:numbering xmlns:wpc="http://schemas.microsoft.com/office/word/2010/wordprocessingCanvas" xmlns:cx="http://schemas.microsoft.com/office/drawing/2014/chartex" xmlns:cx1="http://schemas.microsoft.com/office/drawing/2015/9/8/chartex" xmlns:cx2="http://schemas.microsoft.com/office/drawing/2015/10/21/chartex" xmlns:cx3="http://schemas.microsoft.com/office/drawing/2016/5/9/chartex" xmlns:cx4="http://schemas.microsoft.com/office/drawing/2016/5/10/chartex" xmlns:cx5="http://schemas.microsoft.com/office/drawing/2016/5/11/chartex" xmlns:cx6="http://schemas.microsoft.com/office/drawing/2016/5/12/chartex" xmlns:cx7="http://schemas.microsoft.com/office/drawing/2016/5/13/chartex" xmlns:cx8="http://schemas.microsoft.com/office/drawing/2016/5/14/chartex" xmlns:mc="http://schemas.openxmlformats.org/markup-compatibility/2006" xmlns:aink="http://schemas.microsoft.com/office/drawing/2016/ink" xmlns:am3d="http://schemas.microsoft.com/office/drawing/2017/model3d" xmlns:o="urn:schemas-microsoft-com:office:office" xmlns:oel="http://schemas.microsoft.com/office/2019/extlst" xmlns:r="http://schemas.openxmlformats.org/officeDocument/2006/relationships" xmlns:m="http://schemas.openxmlformats.org/officeDocument/2006/math" xmlns:v="urn:schemas-microsoft-com:vml" xmlns:wp14="http://schemas.microsoft.com/office/word/2010/wordprocessingDrawing" xmlns:wp="http://schemas.openxmlformats.org/drawingml/2006/wordprocessingDrawing" xmlns:w10="urn:schemas-microsoft-com:office:word" xmlns:w="http://schemas.openxmlformats.org/wordprocessingml/2006/main" xmlns:w14="http://schemas.microsoft.com/office/word/2010/wordml" xmlns:w15="http://schemas.microsoft.com/office/word/2012/wordml" xmlns:w16cex="http://schemas.microsoft.com/office/word/2018/wordml/cex" xmlns:w16cid="http://schemas.microsoft.com/office/word/2016/wordml/cid" xmlns:w16="http://schemas.microsoft.com/office/word/2018/wordml" xmlns:w16du="http://schemas.microsoft.com/office/word/2023/wordml/word16du" xmlns:w16sdtdh="http://schemas.microsoft.com/office/word/2020/wordml/sdtdatahash" xmlns:w16se="http://schemas.microsoft.com/office/word/2015/wordml/symex" xmlns:wpg="http://schemas.microsoft.com/office/word/2010/wordprocessingGroup" xmlns:wpi="http://schemas.microsoft.com/office/word/2010/wordprocessingInk" xmlns:wne="http://schemas.microsoft.com/office/word/2006/wordml" xmlns:wps="http://schemas.microsoft.com/office/word/2010/wordprocessingShape" mc:Ignorable="w14 w15 w16se w16cid w16 w16cex w16sdtdh wp14">
   <w:abstractNum w:abstractNumId="0" w15:restartNumberingAfterBreak="0">
+    <w:nsid w:val="16381166"/>
+    <w:multiLevelType w:val="hybridMultilevel"/>
+    <w:tmpl w:val="0220E5D4"/>
+    <w:lvl w:ilvl="0" w:tplc="AE64B87A">
+      <w:start w:val="1"/>
+      <w:numFmt w:val="decimal"/>
+      <w:lvlText w:val="%1."/>
+      <w:lvlJc w:val="left"/>
+      <w:pPr>
+        <w:ind w:left="720" w:hanging="360"/>
+      </w:pPr>
+      <w:rPr>
+        <w:rFonts w:hint="default"/>
+        <w:sz w:val="28"/>
+        <w:szCs w:val="28"/>
+      </w:rPr>
+    </w:lvl>
+    <w:lvl w:ilvl="1" w:tplc="04090019">
+      <w:start w:val="1"/>
+      <w:numFmt w:val="lowerLetter"/>
+      <w:lvlText w:val="%2."/>
+      <w:lvlJc w:val="left"/>
+      <w:pPr>
+        <w:ind w:left="1440" w:hanging="360"/>
+      </w:pPr>
+    </w:lvl>
+    <w:lvl w:ilvl="2" w:tplc="0409001B" w:tentative="1">
+      <w:start w:val="1"/>
+      <w:numFmt w:val="lowerRoman"/>
+      <w:lvlText w:val="%3."/>
+      <w:lvlJc w:val="right"/>
+      <w:pPr>
+        <w:ind w:left="2160" w:hanging="180"/>
+      </w:pPr>
+    </w:lvl>
+    <w:lvl w:ilvl="3" w:tplc="0409000F" w:tentative="1">
+      <w:start w:val="1"/>
+      <w:numFmt w:val="decimal"/>
+      <w:lvlText w:val="%4."/>
+      <w:lvlJc w:val="left"/>
+      <w:pPr>
+        <w:ind w:left="2880" w:hanging="360"/>
+      </w:pPr>
+    </w:lvl>
+    <w:lvl w:ilvl="4" w:tplc="04090019" w:tentative="1">
+      <w:start w:val="1"/>
+      <w:numFmt w:val="lowerLetter"/>
+      <w:lvlText w:val="%5."/>
+      <w:lvlJc w:val="left"/>
+      <w:pPr>
+        <w:ind w:left="3600" w:hanging="360"/>
+      </w:pPr>
+    </w:lvl>
+    <w:lvl w:ilvl="5" w:tplc="0409001B" w:tentative="1">
+      <w:start w:val="1"/>
+      <w:numFmt w:val="lowerRoman"/>
+      <w:lvlText w:val="%6."/>
+      <w:lvlJc w:val="right"/>
+      <w:pPr>
+        <w:ind w:left="4320" w:hanging="180"/>
+      </w:pPr>
+    </w:lvl>
+    <w:lvl w:ilvl="6" w:tplc="0409000F" w:tentative="1">
+      <w:start w:val="1"/>
+      <w:numFmt w:val="decimal"/>
+      <w:lvlText w:val="%7."/>
+      <w:lvlJc w:val="left"/>
+      <w:pPr>
+        <w:ind w:left="5040" w:hanging="360"/>
+      </w:pPr>
+    </w:lvl>
+    <w:lvl w:ilvl="7" w:tplc="04090019" w:tentative="1">
+      <w:start w:val="1"/>
+      <w:numFmt w:val="lowerLetter"/>
+      <w:lvlText w:val="%8."/>
+      <w:lvlJc w:val="left"/>
+      <w:pPr>
+        <w:ind w:left="5760" w:hanging="360"/>
+      </w:pPr>
+    </w:lvl>
+    <w:lvl w:ilvl="8" w:tplc="0409001B" w:tentative="1">
+      <w:start w:val="1"/>
+      <w:numFmt w:val="lowerRoman"/>
+      <w:lvlText w:val="%9."/>
+      <w:lvlJc w:val="right"/>
+      <w:pPr>
+        <w:ind w:left="6480" w:hanging="180"/>
+      </w:pPr>
+    </w:lvl>
+  </w:abstractNum>
+  <w:abstractNum w:abstractNumId="1" w15:restartNumberingAfterBreak="0">
     <w:nsid w:val="4DA152F5"/>
     <w:multiLevelType w:val="hybridMultilevel"/>
     <w:tmpl w:val="4D96FD3A"/>
@@ -1004,7 +2523,7 @@
       </w:rPr>
     </w:lvl>
   </w:abstractNum>
-  <w:abstractNum w:abstractNumId="1" w15:restartNumberingAfterBreak="0">
+  <w:abstractNum w:abstractNumId="2" w15:restartNumberingAfterBreak="0">
     <w:nsid w:val="6237323F"/>
     <w:multiLevelType w:val="multilevel"/>
     <w:tmpl w:val="423EB3A2"/>
@@ -1125,17 +2644,136 @@
       </w:rPr>
     </w:lvl>
   </w:abstractNum>
-  <w:num w:numId="1">
+  <w:abstractNum w:abstractNumId="3" w15:restartNumberingAfterBreak="0">
+    <w:nsid w:val="62CD2E95"/>
+    <w:multiLevelType w:val="multilevel"/>
+    <w:tmpl w:val="7FF43C9C"/>
+    <w:lvl w:ilvl="0">
+      <w:start w:val="1"/>
+      <w:numFmt w:val="decimal"/>
+      <w:lvlText w:val="%1."/>
+      <w:lvlJc w:val="left"/>
+      <w:pPr>
+        <w:ind w:left="432" w:hanging="432"/>
+      </w:pPr>
+      <w:rPr>
+        <w:rFonts w:hint="default"/>
+      </w:rPr>
+    </w:lvl>
+    <w:lvl w:ilvl="1">
+      <w:start w:val="1"/>
+      <w:numFmt w:val="decimal"/>
+      <w:lvlText w:val="%1.%2."/>
+      <w:lvlJc w:val="left"/>
+      <w:pPr>
+        <w:ind w:left="720" w:hanging="720"/>
+      </w:pPr>
+      <w:rPr>
+        <w:rFonts w:hint="default"/>
+      </w:rPr>
+    </w:lvl>
+    <w:lvl w:ilvl="2">
+      <w:start w:val="1"/>
+      <w:numFmt w:val="decimal"/>
+      <w:lvlText w:val="%1.%2.%3."/>
+      <w:lvlJc w:val="left"/>
+      <w:pPr>
+        <w:ind w:left="720" w:hanging="720"/>
+      </w:pPr>
+      <w:rPr>
+        <w:rFonts w:hint="default"/>
+      </w:rPr>
+    </w:lvl>
+    <w:lvl w:ilvl="3">
+      <w:start w:val="1"/>
+      <w:numFmt w:val="decimal"/>
+      <w:lvlText w:val="%1.%2.%3.%4."/>
+      <w:lvlJc w:val="left"/>
+      <w:pPr>
+        <w:ind w:left="1080" w:hanging="1080"/>
+      </w:pPr>
+      <w:rPr>
+        <w:rFonts w:hint="default"/>
+      </w:rPr>
+    </w:lvl>
+    <w:lvl w:ilvl="4">
+      <w:start w:val="1"/>
+      <w:numFmt w:val="decimal"/>
+      <w:lvlText w:val="%1.%2.%3.%4.%5."/>
+      <w:lvlJc w:val="left"/>
+      <w:pPr>
+        <w:ind w:left="1080" w:hanging="1080"/>
+      </w:pPr>
+      <w:rPr>
+        <w:rFonts w:hint="default"/>
+      </w:rPr>
+    </w:lvl>
+    <w:lvl w:ilvl="5">
+      <w:start w:val="1"/>
+      <w:numFmt w:val="decimal"/>
+      <w:lvlText w:val="%1.%2.%3.%4.%5.%6."/>
+      <w:lvlJc w:val="left"/>
+      <w:pPr>
+        <w:ind w:left="1440" w:hanging="1440"/>
+      </w:pPr>
+      <w:rPr>
+        <w:rFonts w:hint="default"/>
+      </w:rPr>
+    </w:lvl>
+    <w:lvl w:ilvl="6">
+      <w:start w:val="1"/>
+      <w:numFmt w:val="decimal"/>
+      <w:lvlText w:val="%1.%2.%3.%4.%5.%6.%7."/>
+      <w:lvlJc w:val="left"/>
+      <w:pPr>
+        <w:ind w:left="1800" w:hanging="1800"/>
+      </w:pPr>
+      <w:rPr>
+        <w:rFonts w:hint="default"/>
+      </w:rPr>
+    </w:lvl>
+    <w:lvl w:ilvl="7">
+      <w:start w:val="1"/>
+      <w:numFmt w:val="decimal"/>
+      <w:lvlText w:val="%1.%2.%3.%4.%5.%6.%7.%8."/>
+      <w:lvlJc w:val="left"/>
+      <w:pPr>
+        <w:ind w:left="1800" w:hanging="1800"/>
+      </w:pPr>
+      <w:rPr>
+        <w:rFonts w:hint="default"/>
+      </w:rPr>
+    </w:lvl>
+    <w:lvl w:ilvl="8">
+      <w:start w:val="1"/>
+      <w:numFmt w:val="decimal"/>
+      <w:lvlText w:val="%1.%2.%3.%4.%5.%6.%7.%8.%9."/>
+      <w:lvlJc w:val="left"/>
+      <w:pPr>
+        <w:ind w:left="2160" w:hanging="2160"/>
+      </w:pPr>
+      <w:rPr>
+        <w:rFonts w:hint="default"/>
+      </w:rPr>
+    </w:lvl>
+  </w:abstractNum>
+  <w:num w:numId="1" w16cid:durableId="126048530">
+    <w:abstractNumId w:val="1"/>
+  </w:num>
+  <w:num w:numId="2" w16cid:durableId="503931868">
+    <w:abstractNumId w:val="2"/>
+  </w:num>
+  <w:num w:numId="3" w16cid:durableId="1053508553">
     <w:abstractNumId w:val="0"/>
   </w:num>
-  <w:num w:numId="2">
-    <w:abstractNumId w:val="1"/>
+  <w:num w:numId="4" w16cid:durableId="686247323">
+    <w:abstractNumId w:val="3"/>
   </w:num>
 </w:numbering>
 </file>
 
 <file path=word/styles.xml><?xml version="1.0" encoding="utf-8"?>
-<w:styles xmlns:mc="http://schemas.openxmlformats.org/markup-compatibility/2006" xmlns:r="http://schemas.openxmlformats.org/officeDocument/2006/relationships" xmlns:w="http://schemas.openxmlformats.org/wordprocessingml/2006/main" xmlns:w14="http://schemas.microsoft.com/office/word/2010/wordml" xmlns:w15="http://schemas.microsoft.com/office/word/2012/wordml" xmlns:w16se="http://schemas.microsoft.com/office/word/2015/wordml/symex" mc:Ignorable="w14 w15 w16se">
+<w:styles xmlns:mc="http://schemas.openxmlformats.org/markup-compatibility/2006" xmlns:r="http://schemas.openxmlformats.org/officeDocument/2006/relationships" xmlns:w="http://schemas.openxmlformats.org/wordprocessingml/2006/main" xmlns:w14="http://schemas.microsoft.com/office/word/2010/wordml" xmlns:w15="http://schemas.microsoft.com/office/word/2012/wordml" xmlns:w16cex="http://schemas.microsoft.com/office/word/2018/wordml/cex" xmlns:w16cid="http://schemas.microsoft.com/office/word/2016/wordml/cid" xmlns:w16="http://schemas.microsoft.com/office/word/2018/wordml" xmlns:w16sdtdh="http://schemas.microsoft.com/office/word/2020/wordml/sdtdatahash" xmlns:w16se="http://schemas.microsoft.com/office/word/2015/wordml/symex" mc:Ignorable="w14 w15 w16se w16cid w16 w16cex w16sdtdh">
   <w:docDefaults>
     <w:rPrDefault>
       <w:rPr>
@@ -1151,7 +2789,7 @@
       </w:pPr>
     </w:pPrDefault>
   </w:docDefaults>
-  <w:latentStyles w:defLockedState="0" w:defUIPriority="99" w:defSemiHidden="0" w:defUnhideWhenUsed="0" w:defQFormat="0" w:count="371">
+  <w:latentStyles w:defLockedState="0" w:defUIPriority="99" w:defSemiHidden="0" w:defUnhideWhenUsed="0" w:defQFormat="0" w:count="376">
     <w:lsdException w:name="Normal" w:uiPriority="0" w:qFormat="1"/>
     <w:lsdException w:name="heading 1" w:uiPriority="9" w:qFormat="1"/>
     <w:lsdException w:name="heading 2" w:semiHidden="1" w:uiPriority="9" w:unhideWhenUsed="1" w:qFormat="1"/>
@@ -1257,7 +2895,6 @@
     <w:lsdException w:name="HTML Sample" w:semiHidden="1" w:unhideWhenUsed="1"/>
     <w:lsdException w:name="HTML Typewriter" w:semiHidden="1" w:unhideWhenUsed="1"/>
     <w:lsdException w:name="HTML Variable" w:semiHidden="1" w:unhideWhenUsed="1"/>
-    <w:lsdException w:name="Normal Table" w:semiHidden="1" w:unhideWhenUsed="1"/>
     <w:lsdException w:name="annotation subject" w:semiHidden="1" w:unhideWhenUsed="1"/>
     <w:lsdException w:name="No List" w:semiHidden="1" w:unhideWhenUsed="1"/>
     <w:lsdException w:name="Outline List 1" w:semiHidden="1" w:unhideWhenUsed="1"/>
@@ -1300,11 +2937,8 @@
     <w:lsdException w:name="Table Contemporary" w:semiHidden="1" w:unhideWhenUsed="1"/>
     <w:lsdException w:name="Table Elegant" w:semiHidden="1" w:unhideWhenUsed="1"/>
     <w:lsdException w:name="Table Professional" w:semiHidden="1" w:unhideWhenUsed="1"/>
-    <w:lsdException w:name="Table Subtle 1" w:semiHidden="1" w:unhideWhenUsed="1"/>
     <w:lsdException w:name="Table Subtle 2" w:semiHidden="1" w:unhideWhenUsed="1"/>
     <w:lsdException w:name="Table Web 1" w:semiHidden="1" w:unhideWhenUsed="1"/>
-    <w:lsdException w:name="Table Web 2" w:semiHidden="1" w:unhideWhenUsed="1"/>
-    <w:lsdException w:name="Table Web 3" w:semiHidden="1" w:unhideWhenUsed="1"/>
     <w:lsdException w:name="Balloon Text" w:semiHidden="1" w:unhideWhenUsed="1"/>
     <w:lsdException w:name="Table Grid" w:uiPriority="39"/>
     <w:lsdException w:name="Table Theme" w:semiHidden="1" w:unhideWhenUsed="1"/>
@@ -1523,6 +3157,11 @@
     <w:lsdException w:name="List Table 5 Dark Accent 6" w:uiPriority="50"/>
     <w:lsdException w:name="List Table 6 Colorful Accent 6" w:uiPriority="51"/>
     <w:lsdException w:name="List Table 7 Colorful Accent 6" w:uiPriority="52"/>
+    <w:lsdException w:name="Mention" w:semiHidden="1" w:unhideWhenUsed="1"/>
+    <w:lsdException w:name="Smart Hyperlink" w:semiHidden="1" w:unhideWhenUsed="1"/>
+    <w:lsdException w:name="Hashtag" w:semiHidden="1" w:unhideWhenUsed="1"/>
+    <w:lsdException w:name="Unresolved Mention" w:semiHidden="1" w:unhideWhenUsed="1"/>
+    <w:lsdException w:name="Smart Link" w:semiHidden="1" w:unhideWhenUsed="1"/>
   </w:latentStyles>
   <w:style w:type="paragraph" w:default="1" w:styleId="Normal">
     <w:name w:val="Normal"/>
